--- a/Rameshmekal8.docx
+++ b/Rameshmekal8.docx
@@ -11,7 +11,7 @@
       </w:pPr>
       <w:r>
         <w:pict w14:anchorId="63810AB4">
-          <v:group id="_x0000_s1035" style="position:absolute;margin-left:0;margin-top:0;width:558.3pt;height:147.1pt;z-index:-15813120;mso-position-horizontal-relative:page;mso-position-vertical-relative:page" coordsize="11166,2942">
+          <v:group id="_x0000_s1035" style="position:absolute;margin-left:25pt;margin-top:0;width:558.3pt;height:147.1pt;z-index:-15813120;mso-position-horizontal-relative:page;mso-position-vertical-relative:page" coordsize="11166,2942">
             <v:rect id="_x0000_s1039" style="position:absolute;width:11166;height:2942" fillcolor="#5b9bd2" stroked="f"/>
             <v:shapetype id="_x0000_t75" coordsize="21600,21600" o:spt="75" o:preferrelative="t" path="m@4@5l@4@11@9@11@9@5xe" filled="f" stroked="f">
               <v:stroke joinstyle="miter"/>
@@ -40,7 +40,7 @@
               <v:path gradientshapeok="t" o:connecttype="rect"/>
             </v:shapetype>
             <v:shape id="_x0000_s1037" type="#_x0000_t202" style="position:absolute;left:926;top:648;width:4263;height:614" filled="f" stroked="f">
-              <v:textbox inset="0,0,0,0">
+              <v:textbox style="mso-next-textbox:#_x0000_s1037" inset="0,0,0,0">
                 <w:txbxContent>
                   <w:p>
                     <w:pPr>
@@ -57,7 +57,7 @@
                         <w:w w:val="110"/>
                         <w:sz w:val="53"/>
                       </w:rPr>
-                      <w:t>MEKALA</w:t>
+                      <w:t>MEKAL</w:t>
                     </w:r>
                     <w:r>
                       <w:rPr>
@@ -83,7 +83,7 @@
               </v:textbox>
             </v:shape>
             <v:shape id="_x0000_s1036" type="#_x0000_t202" style="position:absolute;left:6513;top:727;width:3896;height:2007" filled="f" stroked="f">
-              <v:textbox inset="0,0,0,0">
+              <v:textbox style="mso-next-textbox:#_x0000_s1036" inset="0,0,0,0">
                 <w:txbxContent>
                   <w:p>
                     <w:pPr>
@@ -114,7 +114,23 @@
                         <w:color w:val="FFFFFF"/>
                         <w:sz w:val="24"/>
                       </w:rPr>
-                      <w:t xml:space="preserve">6-76, Kota street , </w:t>
+                      <w:t xml:space="preserve">6-76, Kota </w:t>
+                    </w:r>
+                    <w:proofErr w:type="gramStart"/>
+                    <w:r>
+                      <w:rPr>
+                        <w:color w:val="FFFFFF"/>
+                        <w:sz w:val="24"/>
+                      </w:rPr>
+                      <w:t>street ,</w:t>
+                    </w:r>
+                    <w:proofErr w:type="gramEnd"/>
+                    <w:r>
+                      <w:rPr>
+                        <w:color w:val="FFFFFF"/>
+                        <w:sz w:val="24"/>
+                      </w:rPr>
+                      <w:t xml:space="preserve"> </w:t>
                     </w:r>
                     <w:proofErr w:type="spellStart"/>
                     <w:r>
@@ -569,6 +585,7 @@
         </w:rPr>
         <w:t xml:space="preserve"> </w:t>
       </w:r>
+      <w:proofErr w:type="gramStart"/>
       <w:r>
         <w:rPr>
           <w:rFonts w:ascii="Carlito"/>
@@ -585,6 +602,7 @@
         </w:rPr>
         <w:t xml:space="preserve"> time</w:t>
       </w:r>
+      <w:proofErr w:type="gramEnd"/>
       <w:r>
         <w:rPr>
           <w:rFonts w:ascii="Carlito"/>
@@ -3125,6 +3143,7 @@
         </w:rPr>
         <w:t xml:space="preserve"> </w:t>
       </w:r>
+      <w:proofErr w:type="gramStart"/>
       <w:r>
         <w:rPr>
           <w:w w:val="105"/>
@@ -3132,6 +3151,7 @@
         </w:rPr>
         <w:t>income</w:t>
       </w:r>
+      <w:proofErr w:type="gramEnd"/>
       <w:r>
         <w:rPr>
           <w:spacing w:val="-11"/>
@@ -3476,6 +3496,7 @@
         </w:rPr>
         <w:t xml:space="preserve"> </w:t>
       </w:r>
+      <w:proofErr w:type="gramStart"/>
       <w:r>
         <w:rPr>
           <w:w w:val="105"/>
@@ -3483,6 +3504,7 @@
         </w:rPr>
         <w:t>breaks</w:t>
       </w:r>
+      <w:proofErr w:type="gramEnd"/>
       <w:r>
         <w:rPr>
           <w:spacing w:val="-12"/>
@@ -4477,12 +4499,21 @@
         </w:rPr>
         <w:t xml:space="preserve"> </w:t>
       </w:r>
-      <w:r>
-        <w:rPr>
-          <w:w w:val="105"/>
-          <w:sz w:val="20"/>
-        </w:rPr>
-        <w:t>SLA’s on</w:t>
+      <w:proofErr w:type="gramStart"/>
+      <w:r>
+        <w:rPr>
+          <w:w w:val="105"/>
+          <w:sz w:val="20"/>
+        </w:rPr>
+        <w:t>SLA’s</w:t>
+      </w:r>
+      <w:proofErr w:type="gramEnd"/>
+      <w:r>
+        <w:rPr>
+          <w:w w:val="105"/>
+          <w:sz w:val="20"/>
+        </w:rPr>
+        <w:t xml:space="preserve"> on</w:t>
       </w:r>
       <w:r>
         <w:rPr>
@@ -5179,11 +5210,19 @@
         <w:spacing w:before="63"/>
         <w:ind w:left="186"/>
       </w:pPr>
+      <w:proofErr w:type="gramStart"/>
       <w:r>
         <w:rPr>
           <w:w w:val="110"/>
         </w:rPr>
-        <w:t>B.Com - Computers</w:t>
+        <w:t>B.Com</w:t>
+      </w:r>
+      <w:proofErr w:type="gramEnd"/>
+      <w:r>
+        <w:rPr>
+          <w:w w:val="110"/>
+        </w:rPr>
+        <w:t xml:space="preserve"> - Computers</w:t>
       </w:r>
     </w:p>
     <w:p>

--- a/Rameshmekal8.docx
+++ b/Rameshmekal8.docx
@@ -10,227 +10,65 @@
         </w:rPr>
       </w:pPr>
       <w:r>
-        <w:pict w14:anchorId="63810AB4">
-          <v:group id="_x0000_s1035" style="position:absolute;margin-left:25pt;margin-top:0;width:558.3pt;height:147.1pt;z-index:-15813120;mso-position-horizontal-relative:page;mso-position-vertical-relative:page" coordsize="11166,2942">
-            <v:rect id="_x0000_s1039" style="position:absolute;width:11166;height:2942" fillcolor="#5b9bd2" stroked="f"/>
-            <v:shapetype id="_x0000_t75" coordsize="21600,21600" o:spt="75" o:preferrelative="t" path="m@4@5l@4@11@9@11@9@5xe" filled="f" stroked="f">
-              <v:stroke joinstyle="miter"/>
-              <v:formulas>
-                <v:f eqn="if lineDrawn pixelLineWidth 0"/>
-                <v:f eqn="sum @0 1 0"/>
-                <v:f eqn="sum 0 0 @1"/>
-                <v:f eqn="prod @2 1 2"/>
-                <v:f eqn="prod @3 21600 pixelWidth"/>
-                <v:f eqn="prod @3 21600 pixelHeight"/>
-                <v:f eqn="sum @0 0 1"/>
-                <v:f eqn="prod @6 1 2"/>
-                <v:f eqn="prod @7 21600 pixelWidth"/>
-                <v:f eqn="sum @8 21600 0"/>
-                <v:f eqn="prod @7 21600 pixelHeight"/>
-                <v:f eqn="sum @10 21600 0"/>
-              </v:formulas>
-              <v:path o:extrusionok="f" gradientshapeok="t" o:connecttype="rect"/>
-              <o:lock v:ext="edit" aspectratio="t"/>
-            </v:shapetype>
-            <v:shape id="_x0000_s1038" type="#_x0000_t75" style="position:absolute;left:2295;top:1506;width:1430;height:1420">
-              <v:imagedata r:id="rId7" o:title=""/>
-            </v:shape>
-            <v:shapetype id="_x0000_t202" coordsize="21600,21600" o:spt="202" path="m,l,21600r21600,l21600,xe">
-              <v:stroke joinstyle="miter"/>
-              <v:path gradientshapeok="t" o:connecttype="rect"/>
-            </v:shapetype>
-            <v:shape id="_x0000_s1037" type="#_x0000_t202" style="position:absolute;left:926;top:648;width:4263;height:614" filled="f" stroked="f">
-              <v:textbox style="mso-next-textbox:#_x0000_s1037" inset="0,0,0,0">
-                <w:txbxContent>
-                  <w:p>
-                    <w:pPr>
-                      <w:spacing w:line="613" w:lineRule="exact"/>
-                      <w:rPr>
-                        <w:rFonts w:ascii="Trebuchet MS"/>
-                        <w:sz w:val="53"/>
-                      </w:rPr>
-                    </w:pPr>
-                    <w:r>
-                      <w:rPr>
-                        <w:rFonts w:ascii="Trebuchet MS"/>
-                        <w:color w:val="FFFFFF"/>
-                        <w:w w:val="110"/>
-                        <w:sz w:val="53"/>
-                      </w:rPr>
-                      <w:t>MEKAL</w:t>
-                    </w:r>
-                    <w:r>
-                      <w:rPr>
-                        <w:rFonts w:ascii="Trebuchet MS"/>
-                        <w:color w:val="FFFFFF"/>
-                        <w:spacing w:val="-48"/>
-                        <w:w w:val="110"/>
-                        <w:sz w:val="53"/>
-                      </w:rPr>
-                      <w:t xml:space="preserve"> </w:t>
-                    </w:r>
-                    <w:r>
-                      <w:rPr>
-                        <w:rFonts w:ascii="Trebuchet MS"/>
-                        <w:color w:val="FFFFFF"/>
-                        <w:w w:val="110"/>
-                        <w:sz w:val="53"/>
-                      </w:rPr>
-                      <w:t>RAMESH</w:t>
-                    </w:r>
-                  </w:p>
-                </w:txbxContent>
-              </v:textbox>
-            </v:shape>
-            <v:shape id="_x0000_s1036" type="#_x0000_t202" style="position:absolute;left:6513;top:727;width:3896;height:2007" filled="f" stroked="f">
-              <v:textbox style="mso-next-textbox:#_x0000_s1036" inset="0,0,0,0">
-                <w:txbxContent>
-                  <w:p>
-                    <w:pPr>
-                      <w:spacing w:before="3"/>
-                      <w:rPr>
-                        <w:b/>
-                        <w:sz w:val="24"/>
-                      </w:rPr>
-                    </w:pPr>
-                    <w:r>
-                      <w:rPr>
-                        <w:b/>
-                        <w:color w:val="FFFFFF"/>
-                        <w:sz w:val="24"/>
-                      </w:rPr>
-                      <w:t>Address:</w:t>
-                    </w:r>
-                  </w:p>
-                  <w:p>
-                    <w:pPr>
-                      <w:spacing w:before="4" w:line="247" w:lineRule="auto"/>
-                      <w:rPr>
-                        <w:sz w:val="24"/>
-                      </w:rPr>
-                    </w:pPr>
-                    <w:r>
-                      <w:rPr>
-                        <w:color w:val="FFFFFF"/>
-                        <w:sz w:val="24"/>
-                      </w:rPr>
-                      <w:t xml:space="preserve">6-76, Kota </w:t>
-                    </w:r>
-                    <w:proofErr w:type="gramStart"/>
-                    <w:r>
-                      <w:rPr>
-                        <w:color w:val="FFFFFF"/>
-                        <w:sz w:val="24"/>
-                      </w:rPr>
-                      <w:t>street ,</w:t>
-                    </w:r>
-                    <w:proofErr w:type="gramEnd"/>
-                    <w:r>
-                      <w:rPr>
-                        <w:color w:val="FFFFFF"/>
-                        <w:sz w:val="24"/>
-                      </w:rPr>
-                      <w:t xml:space="preserve"> </w:t>
-                    </w:r>
-                    <w:proofErr w:type="spellStart"/>
-                    <w:r>
-                      <w:rPr>
-                        <w:color w:val="FFFFFF"/>
-                        <w:sz w:val="24"/>
-                      </w:rPr>
-                      <w:t>Owk</w:t>
-                    </w:r>
-                    <w:proofErr w:type="spellEnd"/>
-                    <w:r>
-                      <w:rPr>
-                        <w:color w:val="FFFFFF"/>
-                        <w:sz w:val="24"/>
-                      </w:rPr>
-                      <w:t xml:space="preserve"> Village, Kurnool district– 518122.</w:t>
-                    </w:r>
-                  </w:p>
-                  <w:p>
-                    <w:pPr>
-                      <w:spacing w:line="275" w:lineRule="exact"/>
-                      <w:rPr>
-                        <w:b/>
-                        <w:sz w:val="24"/>
-                      </w:rPr>
-                    </w:pPr>
-                    <w:r>
-                      <w:rPr>
-                        <w:b/>
-                        <w:color w:val="FFFFFF"/>
-                        <w:sz w:val="24"/>
-                      </w:rPr>
-                      <w:t>Pho</w:t>
-                    </w:r>
-                    <w:hyperlink r:id="rId8">
-                      <w:r>
-                        <w:rPr>
-                          <w:b/>
-                          <w:color w:val="FFFFFF"/>
-                          <w:sz w:val="24"/>
-                        </w:rPr>
-                        <w:t>ne:</w:t>
-                      </w:r>
-                    </w:hyperlink>
-                  </w:p>
-                  <w:p>
-                    <w:pPr>
-                      <w:spacing w:before="7"/>
-                      <w:rPr>
-                        <w:sz w:val="24"/>
-                      </w:rPr>
-                    </w:pPr>
-                    <w:r>
-                      <w:rPr>
-                        <w:color w:val="FFFFFF"/>
-                        <w:sz w:val="24"/>
-                      </w:rPr>
-                      <w:t>+91 98853 32506, +91 63024 65453.</w:t>
-                    </w:r>
-                  </w:p>
-                  <w:p>
-                    <w:pPr>
-                      <w:spacing w:before="8"/>
-                      <w:rPr>
-                        <w:b/>
-                        <w:sz w:val="24"/>
-                      </w:rPr>
-                    </w:pPr>
-                    <w:r>
-                      <w:rPr>
-                        <w:b/>
-                        <w:color w:val="FFFFFF"/>
-                        <w:sz w:val="24"/>
-                      </w:rPr>
-                      <w:t>Email:</w:t>
-                    </w:r>
-                  </w:p>
-                  <w:p>
-                    <w:pPr>
-                      <w:spacing w:before="4"/>
-                      <w:rPr>
-                        <w:sz w:val="24"/>
-                      </w:rPr>
-                    </w:pPr>
-                    <w:hyperlink r:id="rId9" w:history="1">
-                      <w:r>
-                        <w:rPr>
-                          <w:rStyle w:val="Hyperlink"/>
-                          <w:sz w:val="24"/>
-                        </w:rPr>
-                        <w:t>rameshmekal8@gmail.com</w:t>
-                      </w:r>
-                    </w:hyperlink>
-                  </w:p>
-                </w:txbxContent>
-              </v:textbox>
-            </v:shape>
-            <w10:wrap anchorx="page" anchory="page"/>
-          </v:group>
-        </w:pict>
+        <w:rPr>
+          <w:rFonts w:ascii="Times New Roman"/>
+        </w:rPr>
+        <w:tab/>
+      </w:r>
+      <w:r>
+        <w:rPr>
+          <w:rFonts w:ascii="Times New Roman"/>
+        </w:rPr>
+        <w:tab/>
+      </w:r>
+      <w:r>
+        <w:rPr>
+          <w:rFonts w:ascii="Times New Roman"/>
+        </w:rPr>
+        <w:tab/>
+      </w:r>
+      <w:r>
+        <w:rPr>
+          <w:rFonts w:ascii="Times New Roman"/>
+        </w:rPr>
+        <w:tab/>
+      </w:r>
+      <w:r>
+        <w:rPr>
+          <w:rFonts w:ascii="Times New Roman"/>
+        </w:rPr>
+        <w:tab/>
+      </w:r>
+      <w:r>
+        <w:rPr>
+          <w:rFonts w:ascii="Times New Roman"/>
+        </w:rPr>
+        <w:tab/>
+      </w:r>
+      <w:r>
+        <w:rPr>
+          <w:rFonts w:ascii="Times New Roman"/>
+        </w:rPr>
+        <w:tab/>
+      </w:r>
+      <w:r>
+        <w:rPr>
+          <w:rFonts w:ascii="Times New Roman"/>
+        </w:rPr>
+        <w:tab/>
+      </w:r>
+      <w:r>
+        <w:rPr>
+          <w:rFonts w:ascii="Times New Roman"/>
+        </w:rPr>
+        <w:tab/>
+      </w:r>
+      <w:r>
+        <w:rPr>
+          <w:rFonts w:ascii="Times New Roman"/>
+        </w:rPr>
+        <w:tab/>
+        <w:t xml:space="preserve">    Ramesh Mekal</w:t>
       </w:r>
     </w:p>
     <w:p>
@@ -240,6 +78,61 @@
           <w:rFonts w:ascii="Times New Roman"/>
         </w:rPr>
       </w:pPr>
+      <w:r>
+        <w:rPr>
+          <w:rFonts w:ascii="Times New Roman"/>
+        </w:rPr>
+        <w:tab/>
+      </w:r>
+      <w:r>
+        <w:rPr>
+          <w:rFonts w:ascii="Times New Roman"/>
+        </w:rPr>
+        <w:tab/>
+      </w:r>
+      <w:r>
+        <w:rPr>
+          <w:rFonts w:ascii="Times New Roman"/>
+        </w:rPr>
+        <w:tab/>
+      </w:r>
+      <w:r>
+        <w:rPr>
+          <w:rFonts w:ascii="Times New Roman"/>
+        </w:rPr>
+        <w:tab/>
+      </w:r>
+      <w:r>
+        <w:rPr>
+          <w:rFonts w:ascii="Times New Roman"/>
+        </w:rPr>
+        <w:tab/>
+      </w:r>
+      <w:r>
+        <w:rPr>
+          <w:rFonts w:ascii="Times New Roman"/>
+        </w:rPr>
+        <w:tab/>
+      </w:r>
+      <w:r>
+        <w:rPr>
+          <w:rFonts w:ascii="Times New Roman"/>
+        </w:rPr>
+        <w:tab/>
+      </w:r>
+      <w:r>
+        <w:rPr>
+          <w:rFonts w:ascii="Times New Roman"/>
+        </w:rPr>
+        <w:tab/>
+      </w:r>
+      <w:r>
+        <w:rPr>
+          <w:rFonts w:ascii="Times New Roman"/>
+        </w:rPr>
+        <w:tab/>
+        <w:t xml:space="preserve">                  Mobile: +91 - 9885332506</w:t>
+      </w:r>
     </w:p>
     <w:p>
       <w:pPr>
@@ -248,87 +141,24 @@
           <w:rFonts w:ascii="Times New Roman"/>
         </w:rPr>
       </w:pPr>
-    </w:p>
-    <w:p>
-      <w:pPr>
-        <w:pStyle w:val="BodyText"/>
+      <w:r>
         <w:rPr>
           <w:rFonts w:ascii="Times New Roman"/>
         </w:rPr>
-      </w:pPr>
-    </w:p>
-    <w:p>
-      <w:pPr>
-        <w:pStyle w:val="BodyText"/>
+        <w:t xml:space="preserve">                                                                                                                                                    </w:t>
+      </w:r>
+      <w:r>
         <w:rPr>
           <w:rFonts w:ascii="Times New Roman"/>
         </w:rPr>
-      </w:pPr>
-    </w:p>
-    <w:p>
-      <w:pPr>
-        <w:pStyle w:val="BodyText"/>
+        <w:t>Mail:</w:t>
+      </w:r>
+      <w:r>
         <w:rPr>
           <w:rFonts w:ascii="Times New Roman"/>
         </w:rPr>
-      </w:pPr>
-    </w:p>
-    <w:p>
-      <w:pPr>
-        <w:pStyle w:val="BodyText"/>
-        <w:rPr>
-          <w:rFonts w:ascii="Times New Roman"/>
-        </w:rPr>
-      </w:pPr>
-    </w:p>
-    <w:p>
-      <w:pPr>
-        <w:pStyle w:val="BodyText"/>
-        <w:rPr>
-          <w:rFonts w:ascii="Times New Roman"/>
-        </w:rPr>
-      </w:pPr>
-    </w:p>
-    <w:p>
-      <w:pPr>
-        <w:pStyle w:val="BodyText"/>
-        <w:rPr>
-          <w:rFonts w:ascii="Times New Roman"/>
-        </w:rPr>
-      </w:pPr>
-    </w:p>
-    <w:p>
-      <w:pPr>
-        <w:pStyle w:val="BodyText"/>
-        <w:rPr>
-          <w:rFonts w:ascii="Times New Roman"/>
-        </w:rPr>
-      </w:pPr>
-    </w:p>
-    <w:p>
-      <w:pPr>
-        <w:pStyle w:val="BodyText"/>
-        <w:rPr>
-          <w:rFonts w:ascii="Times New Roman"/>
-        </w:rPr>
-      </w:pPr>
-    </w:p>
-    <w:p>
-      <w:pPr>
-        <w:pStyle w:val="BodyText"/>
-        <w:rPr>
-          <w:rFonts w:ascii="Times New Roman"/>
-        </w:rPr>
-      </w:pPr>
-    </w:p>
-    <w:p>
-      <w:pPr>
-        <w:pStyle w:val="BodyText"/>
-        <w:rPr>
-          <w:rFonts w:ascii="Times New Roman"/>
-          <w:sz w:val="28"/>
-        </w:rPr>
-      </w:pPr>
+        <w:t xml:space="preserve"> rameshmekal8@gmail.com </w:t>
+      </w:r>
     </w:p>
     <w:p>
       <w:pPr>
@@ -585,24 +415,13 @@
         </w:rPr>
         <w:t xml:space="preserve"> </w:t>
       </w:r>
-      <w:proofErr w:type="gramStart"/>
-      <w:r>
-        <w:rPr>
-          <w:rFonts w:ascii="Carlito"/>
-          <w:w w:val="105"/>
-        </w:rPr>
-        <w:t>full</w:t>
-      </w:r>
-      <w:bookmarkStart w:id="1" w:name="Skill_Highlights"/>
-      <w:bookmarkEnd w:id="1"/>
-      <w:r>
-        <w:rPr>
-          <w:rFonts w:ascii="Carlito"/>
-          <w:w w:val="105"/>
-        </w:rPr>
-        <w:t xml:space="preserve"> time</w:t>
-      </w:r>
-      <w:proofErr w:type="gramEnd"/>
+      <w:r>
+        <w:rPr>
+          <w:rFonts w:ascii="Carlito"/>
+          <w:w w:val="105"/>
+        </w:rPr>
+        <w:t>full-time</w:t>
+      </w:r>
       <w:r>
         <w:rPr>
           <w:rFonts w:ascii="Carlito"/>
@@ -1177,23 +996,13 @@
           <w:b/>
         </w:rPr>
       </w:pPr>
-      <w:proofErr w:type="spellStart"/>
       <w:r>
         <w:rPr>
           <w:rFonts w:ascii="Carlito"/>
           <w:b/>
           <w:w w:val="105"/>
         </w:rPr>
-        <w:t>StateStreet</w:t>
-      </w:r>
-      <w:proofErr w:type="spellEnd"/>
-      <w:r>
-        <w:rPr>
-          <w:rFonts w:ascii="Carlito"/>
-          <w:b/>
-          <w:w w:val="105"/>
-        </w:rPr>
-        <w:t xml:space="preserve"> HCL Services.</w:t>
+        <w:t>StateStreet HCL Services.</w:t>
       </w:r>
     </w:p>
     <w:p>
@@ -1614,6 +1423,10 @@
       </w:pPr>
       <w:r>
         <w:pict w14:anchorId="69831485">
+          <v:shapetype id="_x0000_t202" coordsize="21600,21600" o:spt="202" path="m,l,21600r21600,l21600,xe">
+            <v:stroke joinstyle="miter"/>
+            <v:path gradientshapeok="t" o:connecttype="rect"/>
+          </v:shapetype>
           <v:shape id="_x0000_s1032" type="#_x0000_t202" style="position:absolute;margin-left:45.95pt;margin-top:10.35pt;width:474.55pt;height:12pt;z-index:-15727616;mso-wrap-distance-left:0;mso-wrap-distance-right:0;mso-position-horizontal-relative:page" fillcolor="#d9d9d9" stroked="f">
             <v:textbox inset="0,0,0,0">
               <w:txbxContent>
@@ -1626,8 +1439,8 @@
                       <w:sz w:val="19"/>
                     </w:rPr>
                   </w:pPr>
-                  <w:bookmarkStart w:id="2" w:name="Major_Roles:"/>
-                  <w:bookmarkEnd w:id="2"/>
+                  <w:bookmarkStart w:id="1" w:name="Major_Roles:"/>
+                  <w:bookmarkEnd w:id="1"/>
                   <w:r>
                     <w:rPr>
                       <w:b/>
@@ -2611,12 +2424,12 @@
           <w:sz w:val="19"/>
         </w:rPr>
         <w:sectPr>
-          <w:headerReference w:type="even" r:id="rId10"/>
-          <w:headerReference w:type="default" r:id="rId11"/>
-          <w:footerReference w:type="even" r:id="rId12"/>
-          <w:footerReference w:type="default" r:id="rId13"/>
-          <w:headerReference w:type="first" r:id="rId14"/>
-          <w:footerReference w:type="first" r:id="rId15"/>
+          <w:headerReference w:type="even" r:id="rId7"/>
+          <w:headerReference w:type="default" r:id="rId8"/>
+          <w:footerReference w:type="even" r:id="rId9"/>
+          <w:footerReference w:type="default" r:id="rId10"/>
+          <w:headerReference w:type="first" r:id="rId11"/>
+          <w:footerReference w:type="first" r:id="rId12"/>
           <w:type w:val="continuous"/>
           <w:pgSz w:w="12240" w:h="15840"/>
           <w:pgMar w:top="0" w:right="1560" w:bottom="280" w:left="500" w:header="720" w:footer="720" w:gutter="0"/>
@@ -2628,8 +2441,8 @@
       <w:pPr>
         <w:pStyle w:val="Heading3"/>
       </w:pPr>
-      <w:bookmarkStart w:id="3" w:name="Fund_accounting_process:"/>
-      <w:bookmarkEnd w:id="3"/>
+      <w:bookmarkStart w:id="2" w:name="Fund_accounting_process:"/>
+      <w:bookmarkEnd w:id="2"/>
       <w:r>
         <w:rPr>
           <w:w w:val="105"/>
@@ -3143,7 +2956,6 @@
         </w:rPr>
         <w:t xml:space="preserve"> </w:t>
       </w:r>
-      <w:proofErr w:type="gramStart"/>
       <w:r>
         <w:rPr>
           <w:w w:val="105"/>
@@ -3151,7 +2963,6 @@
         </w:rPr>
         <w:t>income</w:t>
       </w:r>
-      <w:proofErr w:type="gramEnd"/>
       <w:r>
         <w:rPr>
           <w:spacing w:val="-11"/>
@@ -3496,7 +3307,6 @@
         </w:rPr>
         <w:t xml:space="preserve"> </w:t>
       </w:r>
-      <w:proofErr w:type="gramStart"/>
       <w:r>
         <w:rPr>
           <w:w w:val="105"/>
@@ -3504,7 +3314,6 @@
         </w:rPr>
         <w:t>breaks</w:t>
       </w:r>
-      <w:proofErr w:type="gramEnd"/>
       <w:r>
         <w:rPr>
           <w:spacing w:val="-12"/>
@@ -3886,21 +3695,12 @@
         </w:rPr>
         <w:t xml:space="preserve"> </w:t>
       </w:r>
-      <w:proofErr w:type="spellStart"/>
-      <w:r>
-        <w:rPr>
-          <w:w w:val="105"/>
-          <w:sz w:val="20"/>
-        </w:rPr>
-        <w:t>thebreaks</w:t>
-      </w:r>
-      <w:proofErr w:type="spellEnd"/>
-      <w:r>
-        <w:rPr>
-          <w:w w:val="105"/>
-          <w:sz w:val="20"/>
-        </w:rPr>
-        <w:t>.</w:t>
+      <w:r>
+        <w:rPr>
+          <w:w w:val="105"/>
+          <w:sz w:val="20"/>
+        </w:rPr>
+        <w:t>thebreaks.</w:t>
       </w:r>
     </w:p>
     <w:p>
@@ -4499,21 +4299,12 @@
         </w:rPr>
         <w:t xml:space="preserve"> </w:t>
       </w:r>
-      <w:proofErr w:type="gramStart"/>
-      <w:r>
-        <w:rPr>
-          <w:w w:val="105"/>
-          <w:sz w:val="20"/>
-        </w:rPr>
-        <w:t>SLA’s</w:t>
-      </w:r>
-      <w:proofErr w:type="gramEnd"/>
-      <w:r>
-        <w:rPr>
-          <w:w w:val="105"/>
-          <w:sz w:val="20"/>
-        </w:rPr>
-        <w:t xml:space="preserve"> on</w:t>
+      <w:r>
+        <w:rPr>
+          <w:w w:val="105"/>
+          <w:sz w:val="20"/>
+        </w:rPr>
+        <w:t>SLA’s on</w:t>
       </w:r>
       <w:r>
         <w:rPr>
@@ -4746,8 +4537,8 @@
           <w:sz w:val="19"/>
         </w:rPr>
       </w:pPr>
-      <w:bookmarkStart w:id="4" w:name="Education"/>
-      <w:bookmarkEnd w:id="4"/>
+      <w:bookmarkStart w:id="3" w:name="Education"/>
+      <w:bookmarkEnd w:id="3"/>
       <w:r>
         <w:rPr>
           <w:w w:val="105"/>
@@ -5147,19 +4938,11 @@
         <w:spacing w:before="18" w:line="309" w:lineRule="auto"/>
         <w:ind w:left="186" w:right="5309"/>
       </w:pPr>
-      <w:proofErr w:type="spellStart"/>
-      <w:r>
-        <w:rPr>
-          <w:w w:val="105"/>
-        </w:rPr>
-        <w:t>Shanthiram</w:t>
-      </w:r>
-      <w:proofErr w:type="spellEnd"/>
-      <w:r>
-        <w:rPr>
-          <w:w w:val="105"/>
-        </w:rPr>
-        <w:t xml:space="preserve"> Engineering College Affiliated by JNTUA MBA - Finance</w:t>
+      <w:r>
+        <w:rPr>
+          <w:w w:val="105"/>
+        </w:rPr>
+        <w:t>Shanthiram Engineering College Affiliated by JNTUA MBA - Finance</w:t>
       </w:r>
     </w:p>
     <w:p>
@@ -5210,19 +4993,11 @@
         <w:spacing w:before="63"/>
         <w:ind w:left="186"/>
       </w:pPr>
-      <w:proofErr w:type="gramStart"/>
       <w:r>
         <w:rPr>
           <w:w w:val="110"/>
         </w:rPr>
-        <w:t>B.Com</w:t>
-      </w:r>
-      <w:proofErr w:type="gramEnd"/>
-      <w:r>
-        <w:rPr>
-          <w:w w:val="110"/>
-        </w:rPr>
-        <w:t xml:space="preserve"> - Computers</w:t>
+        <w:t>B.Com - Computers</w:t>
       </w:r>
     </w:p>
     <w:p>
@@ -5245,8 +5020,8 @@
           </v:rect>
         </w:pict>
       </w:r>
-      <w:bookmarkStart w:id="5" w:name="Intern_Projects"/>
-      <w:bookmarkEnd w:id="5"/>
+      <w:bookmarkStart w:id="4" w:name="Intern_Projects"/>
+      <w:bookmarkEnd w:id="4"/>
       <w:r>
         <w:rPr>
           <w:w w:val="110"/>
@@ -5598,8 +5373,8 @@
           </v:rect>
         </w:pict>
       </w:r>
-      <w:bookmarkStart w:id="6" w:name="Technical_Skills"/>
-      <w:bookmarkEnd w:id="6"/>
+      <w:bookmarkStart w:id="5" w:name="Technical_Skills"/>
+      <w:bookmarkEnd w:id="5"/>
       <w:r>
         <w:rPr>
           <w:color w:val="222222"/>
@@ -5698,8 +5473,8 @@
           <w:sz w:val="30"/>
         </w:rPr>
       </w:pPr>
-      <w:bookmarkStart w:id="7" w:name="Declaration:"/>
-      <w:bookmarkEnd w:id="7"/>
+      <w:bookmarkStart w:id="6" w:name="Declaration:"/>
+      <w:bookmarkEnd w:id="6"/>
       <w:r>
         <w:rPr>
           <w:b/>
@@ -5748,26 +5523,10 @@
           <w:color w:val="222222"/>
           <w:sz w:val="26"/>
         </w:rPr>
-        <w:t xml:space="preserve">I </w:t>
-      </w:r>
-      <w:proofErr w:type="spellStart"/>
-      <w:r>
-        <w:rPr>
-          <w:color w:val="222222"/>
-          <w:sz w:val="26"/>
-        </w:rPr>
-        <w:t>mekala</w:t>
-      </w:r>
-      <w:proofErr w:type="spellEnd"/>
-      <w:r>
-        <w:rPr>
-          <w:color w:val="222222"/>
-          <w:sz w:val="26"/>
-        </w:rPr>
-        <w:t xml:space="preserve"> Ramesh, hereby declare that all the above stated information is true to the best</w:t>
-      </w:r>
-      <w:bookmarkStart w:id="8" w:name="Place:"/>
-      <w:bookmarkEnd w:id="8"/>
+        <w:t>I mekala Ramesh, hereby declare that all the above stated information is true to the best</w:t>
+      </w:r>
+      <w:bookmarkStart w:id="7" w:name="Place:"/>
+      <w:bookmarkEnd w:id="7"/>
       <w:r>
         <w:rPr>
           <w:color w:val="222222"/>
@@ -5835,23 +5594,14 @@
       <w:r>
         <w:br w:type="column"/>
       </w:r>
-      <w:bookmarkStart w:id="9" w:name="Mekala_Ramesh"/>
-      <w:bookmarkEnd w:id="9"/>
-      <w:proofErr w:type="spellStart"/>
+      <w:bookmarkStart w:id="8" w:name="Mekala_Ramesh"/>
+      <w:bookmarkEnd w:id="8"/>
       <w:r>
         <w:rPr>
           <w:b/>
           <w:sz w:val="26"/>
         </w:rPr>
-        <w:t>Mekala</w:t>
-      </w:r>
-      <w:proofErr w:type="spellEnd"/>
-      <w:r>
-        <w:rPr>
-          <w:b/>
-          <w:sz w:val="26"/>
-        </w:rPr>
-        <w:t xml:space="preserve"> Ramesh</w:t>
+        <w:t>Mekala Ramesh</w:t>
       </w:r>
     </w:p>
     <w:sectPr>
